--- a/Proposal.docx
+++ b/Proposal.docx
@@ -353,30 +353,28 @@
           <w:b w:val="0"/>
           <w:color w:val="000000" w:themeColor="text1"/>
         </w:rPr>
-        <w:t xml:space="preserve"> </w:t>
-      </w:r>
-      <w:r>
-        <w:rPr>
-          <w:b w:val="0"/>
-          <w:color w:val="000000" w:themeColor="text1"/>
-        </w:rPr>
-        <w:t xml:space="preserve">Creating </w:t>
-      </w:r>
-      <w:proofErr w:type="spellStart"/>
-      <w:r>
-        <w:rPr>
-          <w:b w:val="0"/>
-          <w:color w:val="000000" w:themeColor="text1"/>
-        </w:rPr>
-        <w:t>MySql</w:t>
-      </w:r>
-      <w:proofErr w:type="spellEnd"/>
-      <w:r>
-        <w:rPr>
-          <w:b w:val="0"/>
-          <w:color w:val="000000" w:themeColor="text1"/>
-        </w:rPr>
-        <w:t xml:space="preserve"> database from excel datafiles</w:t>
+        <w:t>Creating MyS</w:t>
+      </w:r>
+      <w:r>
+        <w:rPr>
+          <w:b w:val="0"/>
+          <w:color w:val="000000" w:themeColor="text1"/>
+        </w:rPr>
+        <w:t>QL</w:t>
+      </w:r>
+      <w:r>
+        <w:rPr>
+          <w:b w:val="0"/>
+          <w:color w:val="000000" w:themeColor="text1"/>
+        </w:rPr>
+        <w:t xml:space="preserve"> database</w:t>
+      </w:r>
+      <w:r>
+        <w:rPr>
+          <w:b w:val="0"/>
+          <w:color w:val="000000" w:themeColor="text1"/>
+        </w:rPr>
+        <w:t>. Import the collected Lottery sales Excel data to the database.</w:t>
       </w:r>
     </w:p>
     <w:p>
@@ -396,7 +394,7 @@
           <w:b w:val="0"/>
           <w:color w:val="000000" w:themeColor="text1"/>
         </w:rPr>
-        <w:t>Finding salary information from census API</w:t>
+        <w:t>Using API RESTFUL to retrieve the income salary per zip code and export it to the Database</w:t>
       </w:r>
     </w:p>
     <w:p>
@@ -416,7 +414,7 @@
           <w:b w:val="0"/>
           <w:color w:val="000000" w:themeColor="text1"/>
         </w:rPr>
-        <w:t>Create Heatmap showing sales by zip code</w:t>
+        <w:t>Add a new column of the income salary to the first database by joining census data with lottery sales</w:t>
       </w:r>
     </w:p>
     <w:p>
@@ -436,7 +434,7 @@
           <w:b w:val="0"/>
           <w:color w:val="000000" w:themeColor="text1"/>
         </w:rPr>
-        <w:t>Create app that takes zip code and returns business information</w:t>
+        <w:t>Use Leaflet.js to create a full map of Cuyahoga County and visualize a heat map of the average lottery sales and income salary per zip codes.</w:t>
       </w:r>
     </w:p>
     <w:p>
@@ -456,13 +454,690 @@
           <w:b w:val="0"/>
           <w:color w:val="000000" w:themeColor="text1"/>
         </w:rPr>
+        <w:t xml:space="preserve">Create </w:t>
+      </w:r>
+      <w:r>
+        <w:rPr>
+          <w:b w:val="0"/>
+          <w:color w:val="000000" w:themeColor="text1"/>
+        </w:rPr>
+        <w:t xml:space="preserve">an HTML file </w:t>
+      </w:r>
+      <w:r>
+        <w:rPr>
+          <w:b w:val="0"/>
+          <w:color w:val="000000" w:themeColor="text1"/>
+        </w:rPr>
+        <w:t xml:space="preserve">that </w:t>
+      </w:r>
+      <w:r>
+        <w:rPr>
+          <w:b w:val="0"/>
+          <w:color w:val="000000" w:themeColor="text1"/>
+        </w:rPr>
+        <w:t xml:space="preserve">filtrates the </w:t>
+      </w:r>
+      <w:r>
+        <w:rPr>
+          <w:b w:val="0"/>
+          <w:color w:val="000000" w:themeColor="text1"/>
+        </w:rPr>
+        <w:t>zip code</w:t>
+      </w:r>
+      <w:r>
+        <w:rPr>
+          <w:b w:val="0"/>
+          <w:color w:val="000000" w:themeColor="text1"/>
+        </w:rPr>
+        <w:t xml:space="preserve"> as a menu</w:t>
+      </w:r>
+      <w:r>
+        <w:rPr>
+          <w:b w:val="0"/>
+          <w:color w:val="000000" w:themeColor="text1"/>
+        </w:rPr>
+        <w:t xml:space="preserve"> and returns </w:t>
+      </w:r>
+      <w:r>
+        <w:rPr>
+          <w:b w:val="0"/>
+          <w:color w:val="000000" w:themeColor="text1"/>
+        </w:rPr>
+        <w:t>the information of the collected data from the database and plot it onto HTML as a table format.</w:t>
+      </w:r>
+    </w:p>
+    <w:p>
+      <w:pPr>
+        <w:pStyle w:val="Signature"/>
+        <w:numPr>
+          <w:ilvl w:val="0"/>
+          <w:numId w:val="1"/>
+        </w:numPr>
+        <w:rPr>
+          <w:b w:val="0"/>
+          <w:color w:val="000000" w:themeColor="text1"/>
+        </w:rPr>
+      </w:pPr>
+      <w:r>
+        <w:rPr>
+          <w:b w:val="0"/>
+          <w:color w:val="000000" w:themeColor="text1"/>
+        </w:rPr>
         <w:t>Create interactive map that will read specific business information</w:t>
       </w:r>
+    </w:p>
+    <w:p>
+      <w:pPr>
+        <w:pStyle w:val="Signature"/>
+        <w:ind w:left="1080"/>
+        <w:rPr>
+          <w:b w:val="0"/>
+          <w:color w:val="000000" w:themeColor="text1"/>
+        </w:rPr>
+      </w:pPr>
       <w:bookmarkStart w:id="0" w:name="_GoBack"/>
       <w:bookmarkEnd w:id="0"/>
     </w:p>
+    <w:p>
+      <w:pPr>
+        <w:pStyle w:val="Signature"/>
+        <w:ind w:left="1080"/>
+        <w:rPr>
+          <w:b w:val="0"/>
+          <w:color w:val="000000" w:themeColor="text1"/>
+        </w:rPr>
+      </w:pPr>
+      <w:r>
+        <w:rPr>
+          <w:b w:val="0"/>
+          <w:color w:val="000000" w:themeColor="text1"/>
+        </w:rPr>
+        <w:t xml:space="preserve">GitHub Link - </w:t>
+      </w:r>
+      <w:r>
+        <w:rPr>
+          <w:b w:val="0"/>
+          <w:color w:val="000000" w:themeColor="text1"/>
+        </w:rPr>
+        <w:t>https://github.com/Gomesm450/Project-3</w:t>
+      </w:r>
+    </w:p>
+    <w:p>
+      <w:pPr>
+        <w:pStyle w:val="Signature"/>
+        <w:ind w:left="0"/>
+        <w:rPr>
+          <w:b w:val="0"/>
+          <w:noProof/>
+          <w:color w:val="000000" w:themeColor="text1"/>
+        </w:rPr>
+      </w:pPr>
+      <w:r>
+        <w:rPr>
+          <w:noProof/>
+        </w:rPr>
+        <mc:AlternateContent>
+          <mc:Choice Requires="wps">
+            <w:drawing>
+              <wp:anchor distT="0" distB="0" distL="114300" distR="114300" simplePos="0" relativeHeight="251660288" behindDoc="0" locked="0" layoutInCell="1" allowOverlap="1" wp14:anchorId="67B8C756" wp14:editId="6E631FEA">
+                <wp:simplePos x="0" y="0"/>
+                <wp:positionH relativeFrom="column">
+                  <wp:posOffset>3596640</wp:posOffset>
+                </wp:positionH>
+                <wp:positionV relativeFrom="paragraph">
+                  <wp:posOffset>1981835</wp:posOffset>
+                </wp:positionV>
+                <wp:extent cx="3046730" cy="635"/>
+                <wp:effectExtent l="0" t="0" r="0" b="0"/>
+                <wp:wrapSquare wrapText="bothSides"/>
+                <wp:docPr id="4" name="Text Box 4"/>
+                <wp:cNvGraphicFramePr/>
+                <a:graphic xmlns:a="http://schemas.openxmlformats.org/drawingml/2006/main">
+                  <a:graphicData uri="http://schemas.microsoft.com/office/word/2010/wordprocessingShape">
+                    <wps:wsp>
+                      <wps:cNvSpPr txBox="1"/>
+                      <wps:spPr>
+                        <a:xfrm>
+                          <a:off x="0" y="0"/>
+                          <a:ext cx="3046730" cy="635"/>
+                        </a:xfrm>
+                        <a:prstGeom prst="rect">
+                          <a:avLst/>
+                        </a:prstGeom>
+                        <a:solidFill>
+                          <a:prstClr val="white"/>
+                        </a:solidFill>
+                        <a:ln>
+                          <a:noFill/>
+                        </a:ln>
+                      </wps:spPr>
+                      <wps:txbx>
+                        <w:txbxContent>
+                          <w:p>
+                            <w:pPr>
+                              <w:pStyle w:val="Caption"/>
+                              <w:rPr>
+                                <w:bCs/>
+                                <w:noProof/>
+                                <w:color w:val="000000" w:themeColor="text1"/>
+                                <w:sz w:val="24"/>
+                                <w:szCs w:val="20"/>
+                              </w:rPr>
+                            </w:pPr>
+                            <w:r>
+                              <w:t xml:space="preserve">Figure 2 Average Lottery sales per zip </w:t>
+                            </w:r>
+                          </w:p>
+                        </w:txbxContent>
+                      </wps:txbx>
+                      <wps:bodyPr rot="0" spcFirstLastPara="0" vertOverflow="overflow" horzOverflow="overflow" vert="horz" wrap="square" lIns="0" tIns="0" rIns="0" bIns="0" numCol="1" spcCol="0" rtlCol="0" fromWordArt="0" anchor="t" anchorCtr="0" forceAA="0" compatLnSpc="1">
+                        <a:prstTxWarp prst="textNoShape">
+                          <a:avLst/>
+                        </a:prstTxWarp>
+                        <a:spAutoFit/>
+                      </wps:bodyPr>
+                    </wps:wsp>
+                  </a:graphicData>
+                </a:graphic>
+              </wp:anchor>
+            </w:drawing>
+          </mc:Choice>
+          <mc:Fallback>
+            <w:pict>
+              <v:shapetype w14:anchorId="67B8C756" id="_x0000_t202" coordsize="21600,21600" o:spt="202" path="m,l,21600r21600,l21600,xe">
+                <v:stroke joinstyle="miter"/>
+                <v:path gradientshapeok="t" o:connecttype="rect"/>
+              </v:shapetype>
+              <v:shape id="Text Box 4" o:spid="_x0000_s1027" type="#_x0000_t202" style="position:absolute;margin-left:283.2pt;margin-top:156.05pt;width:239.9pt;height:.05pt;z-index:251660288;visibility:visible;mso-wrap-style:square;mso-wrap-distance-left:9pt;mso-wrap-distance-top:0;mso-wrap-distance-right:9pt;mso-wrap-distance-bottom:0;mso-position-horizontal:absolute;mso-position-horizontal-relative:text;mso-position-vertical:absolute;mso-position-vertical-relative:text;v-text-anchor:top" o:gfxdata="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" stroked="f">
+                <v:textbox style="mso-fit-shape-to-text:t" inset="0,0,0,0">
+                  <w:txbxContent>
+                    <w:p>
+                      <w:pPr>
+                        <w:pStyle w:val="Caption"/>
+                        <w:rPr>
+                          <w:bCs/>
+                          <w:noProof/>
+                          <w:color w:val="000000" w:themeColor="text1"/>
+                          <w:sz w:val="24"/>
+                          <w:szCs w:val="20"/>
+                        </w:rPr>
+                      </w:pPr>
+                      <w:r>
+                        <w:t xml:space="preserve">Figure 2 Average Lottery sales per zip </w:t>
+                      </w:r>
+                    </w:p>
+                  </w:txbxContent>
+                </v:textbox>
+                <w10:wrap type="square"/>
+              </v:shape>
+            </w:pict>
+          </mc:Fallback>
+        </mc:AlternateContent>
+      </w:r>
+    </w:p>
+    <w:p>
+      <w:pPr>
+        <w:pStyle w:val="Signature"/>
+        <w:keepNext/>
+        <w:ind w:left="0"/>
+      </w:pPr>
+      <w:r>
+        <w:rPr>
+          <w:b w:val="0"/>
+          <w:noProof/>
+          <w:color w:val="000000" w:themeColor="text1"/>
+        </w:rPr>
+        <w:drawing>
+          <wp:anchor distT="0" distB="0" distL="114300" distR="114300" simplePos="0" relativeHeight="251661312" behindDoc="0" locked="0" layoutInCell="1" allowOverlap="1" wp14:anchorId="732AA656" wp14:editId="107438F9">
+            <wp:simplePos x="0" y="0"/>
+            <wp:positionH relativeFrom="column">
+              <wp:posOffset>-38100</wp:posOffset>
+            </wp:positionH>
+            <wp:positionV relativeFrom="paragraph">
+              <wp:posOffset>86360</wp:posOffset>
+            </wp:positionV>
+            <wp:extent cx="3056890" cy="1737360"/>
+            <wp:effectExtent l="0" t="0" r="0" b="0"/>
+            <wp:wrapSquare wrapText="bothSides"/>
+            <wp:docPr id="1" name="Picture 1"/>
+            <wp:cNvGraphicFramePr>
+              <a:graphicFrameLocks xmlns:a="http://schemas.openxmlformats.org/drawingml/2006/main" noChangeAspect="1"/>
+            </wp:cNvGraphicFramePr>
+            <a:graphic xmlns:a="http://schemas.openxmlformats.org/drawingml/2006/main">
+              <a:graphicData uri="http://schemas.openxmlformats.org/drawingml/2006/picture">
+                <pic:pic xmlns:pic="http://schemas.openxmlformats.org/drawingml/2006/picture">
+                  <pic:nvPicPr>
+                    <pic:cNvPr id="1" name="Average Income salary heat map.PNG"/>
+                    <pic:cNvPicPr/>
+                  </pic:nvPicPr>
+                  <pic:blipFill>
+                    <a:blip r:embed="rId11">
+                      <a:extLst>
+                        <a:ext uri="{28A0092B-C50C-407E-A947-70E740481C1C}">
+                          <a14:useLocalDpi xmlns:a14="http://schemas.microsoft.com/office/drawing/2010/main" val="0"/>
+                        </a:ext>
+                      </a:extLst>
+                    </a:blip>
+                    <a:stretch>
+                      <a:fillRect/>
+                    </a:stretch>
+                  </pic:blipFill>
+                  <pic:spPr>
+                    <a:xfrm>
+                      <a:off x="0" y="0"/>
+                      <a:ext cx="3056890" cy="1737360"/>
+                    </a:xfrm>
+                    <a:prstGeom prst="rect">
+                      <a:avLst/>
+                    </a:prstGeom>
+                  </pic:spPr>
+                </pic:pic>
+              </a:graphicData>
+            </a:graphic>
+          </wp:anchor>
+        </w:drawing>
+      </w:r>
+      <w:r>
+        <w:rPr>
+          <w:b w:val="0"/>
+          <w:noProof/>
+          <w:color w:val="000000" w:themeColor="text1"/>
+        </w:rPr>
+        <w:drawing>
+          <wp:anchor distT="0" distB="0" distL="114300" distR="114300" simplePos="0" relativeHeight="251658240" behindDoc="0" locked="0" layoutInCell="1" allowOverlap="1" wp14:anchorId="1DC208BA" wp14:editId="2D6C81EB">
+            <wp:simplePos x="0" y="0"/>
+            <wp:positionH relativeFrom="column">
+              <wp:posOffset>3497580</wp:posOffset>
+            </wp:positionH>
+            <wp:positionV relativeFrom="paragraph">
+              <wp:posOffset>52705</wp:posOffset>
+            </wp:positionV>
+            <wp:extent cx="3046730" cy="1775460"/>
+            <wp:effectExtent l="0" t="0" r="1270" b="0"/>
+            <wp:wrapSquare wrapText="bothSides"/>
+            <wp:docPr id="2" name="Picture 2"/>
+            <wp:cNvGraphicFramePr>
+              <a:graphicFrameLocks xmlns:a="http://schemas.openxmlformats.org/drawingml/2006/main" noChangeAspect="1"/>
+            </wp:cNvGraphicFramePr>
+            <a:graphic xmlns:a="http://schemas.openxmlformats.org/drawingml/2006/main">
+              <a:graphicData uri="http://schemas.openxmlformats.org/drawingml/2006/picture">
+                <pic:pic xmlns:pic="http://schemas.openxmlformats.org/drawingml/2006/picture">
+                  <pic:nvPicPr>
+                    <pic:cNvPr id="2" name="Lottery sales heat map.PNG"/>
+                    <pic:cNvPicPr/>
+                  </pic:nvPicPr>
+                  <pic:blipFill>
+                    <a:blip r:embed="rId12">
+                      <a:extLst>
+                        <a:ext uri="{28A0092B-C50C-407E-A947-70E740481C1C}">
+                          <a14:useLocalDpi xmlns:a14="http://schemas.microsoft.com/office/drawing/2010/main" val="0"/>
+                        </a:ext>
+                      </a:extLst>
+                    </a:blip>
+                    <a:stretch>
+                      <a:fillRect/>
+                    </a:stretch>
+                  </pic:blipFill>
+                  <pic:spPr>
+                    <a:xfrm>
+                      <a:off x="0" y="0"/>
+                      <a:ext cx="3046730" cy="1775460"/>
+                    </a:xfrm>
+                    <a:prstGeom prst="rect">
+                      <a:avLst/>
+                    </a:prstGeom>
+                  </pic:spPr>
+                </pic:pic>
+              </a:graphicData>
+            </a:graphic>
+          </wp:anchor>
+        </w:drawing>
+      </w:r>
+    </w:p>
+    <w:p>
+      <w:pPr>
+        <w:pStyle w:val="Caption"/>
+      </w:pPr>
+      <w:r>
+        <w:t xml:space="preserve">Figure </w:t>
+      </w:r>
+      <w:r>
+        <w:rPr>
+          <w:noProof/>
+        </w:rPr>
+        <w:fldChar w:fldCharType="begin"/>
+      </w:r>
+      <w:r>
+        <w:rPr>
+          <w:noProof/>
+        </w:rPr>
+        <w:instrText xml:space="preserve"> SEQ Figure \* ARABIC </w:instrText>
+      </w:r>
+      <w:r>
+        <w:rPr>
+          <w:noProof/>
+        </w:rPr>
+        <w:fldChar w:fldCharType="separate"/>
+      </w:r>
+      <w:r>
+        <w:rPr>
+          <w:noProof/>
+        </w:rPr>
+        <w:t>1</w:t>
+      </w:r>
+      <w:r>
+        <w:rPr>
+          <w:noProof/>
+        </w:rPr>
+        <w:fldChar w:fldCharType="end"/>
+      </w:r>
+      <w:r>
+        <w:t xml:space="preserve"> Average Income Salary per zip code</w:t>
+      </w:r>
+    </w:p>
+    <w:p>
+      <w:pPr>
+        <w:pStyle w:val="Signature"/>
+        <w:ind w:left="0"/>
+        <w:rPr>
+          <w:b w:val="0"/>
+          <w:color w:val="000000" w:themeColor="text1"/>
+        </w:rPr>
+      </w:pPr>
+    </w:p>
+    <w:p>
+      <w:pPr>
+        <w:pStyle w:val="Signature"/>
+        <w:ind w:left="0"/>
+        <w:rPr>
+          <w:b w:val="0"/>
+          <w:color w:val="000000" w:themeColor="text1"/>
+        </w:rPr>
+      </w:pPr>
+    </w:p>
+    <w:p>
+      <w:pPr>
+        <w:pStyle w:val="Signature"/>
+        <w:ind w:left="0"/>
+        <w:rPr>
+          <w:b w:val="0"/>
+          <w:color w:val="000000" w:themeColor="text1"/>
+        </w:rPr>
+      </w:pPr>
+    </w:p>
+    <w:p>
+      <w:pPr>
+        <w:pStyle w:val="Signature"/>
+        <w:ind w:left="0"/>
+        <w:rPr>
+          <w:b w:val="0"/>
+          <w:color w:val="000000" w:themeColor="text1"/>
+        </w:rPr>
+      </w:pPr>
+    </w:p>
+    <w:p>
+      <w:pPr>
+        <w:pStyle w:val="Signature"/>
+        <w:ind w:left="0"/>
+        <w:rPr>
+          <w:b w:val="0"/>
+          <w:color w:val="000000" w:themeColor="text1"/>
+        </w:rPr>
+      </w:pPr>
+    </w:p>
+    <w:p>
+      <w:pPr>
+        <w:pStyle w:val="Signature"/>
+        <w:ind w:left="0"/>
+        <w:rPr>
+          <w:b w:val="0"/>
+          <w:noProof/>
+          <w:color w:val="000000" w:themeColor="text1"/>
+        </w:rPr>
+      </w:pPr>
+    </w:p>
+    <w:p>
+      <w:pPr>
+        <w:pStyle w:val="Signature"/>
+        <w:ind w:left="0"/>
+        <w:rPr>
+          <w:b w:val="0"/>
+          <w:noProof/>
+          <w:color w:val="000000" w:themeColor="text1"/>
+        </w:rPr>
+      </w:pPr>
+    </w:p>
+    <w:p>
+      <w:pPr>
+        <w:pStyle w:val="Signature"/>
+        <w:ind w:left="0"/>
+        <w:rPr>
+          <w:b w:val="0"/>
+          <w:noProof/>
+          <w:color w:val="000000" w:themeColor="text1"/>
+        </w:rPr>
+      </w:pPr>
+    </w:p>
+    <w:p>
+      <w:pPr>
+        <w:pStyle w:val="Signature"/>
+        <w:ind w:left="0"/>
+        <w:rPr>
+          <w:b w:val="0"/>
+          <w:noProof/>
+          <w:color w:val="000000" w:themeColor="text1"/>
+        </w:rPr>
+      </w:pPr>
+    </w:p>
+    <w:p>
+      <w:pPr>
+        <w:pStyle w:val="Signature"/>
+        <w:ind w:left="0"/>
+        <w:rPr>
+          <w:b w:val="0"/>
+          <w:noProof/>
+          <w:color w:val="000000" w:themeColor="text1"/>
+        </w:rPr>
+      </w:pPr>
+    </w:p>
+    <w:p>
+      <w:pPr>
+        <w:pStyle w:val="Signature"/>
+        <w:ind w:left="0"/>
+        <w:rPr>
+          <w:b w:val="0"/>
+          <w:noProof/>
+          <w:color w:val="000000" w:themeColor="text1"/>
+        </w:rPr>
+      </w:pPr>
+    </w:p>
+    <w:p>
+      <w:pPr>
+        <w:pStyle w:val="Signature"/>
+        <w:ind w:left="0"/>
+        <w:rPr>
+          <w:b w:val="0"/>
+          <w:noProof/>
+          <w:color w:val="000000" w:themeColor="text1"/>
+        </w:rPr>
+      </w:pPr>
+    </w:p>
+    <w:p>
+      <w:pPr>
+        <w:pStyle w:val="Signature"/>
+        <w:ind w:left="0"/>
+        <w:rPr>
+          <w:b w:val="0"/>
+          <w:noProof/>
+          <w:color w:val="000000" w:themeColor="text1"/>
+        </w:rPr>
+      </w:pPr>
+    </w:p>
+    <w:p>
+      <w:pPr>
+        <w:pStyle w:val="Signature"/>
+        <w:ind w:left="0"/>
+        <w:rPr>
+          <w:b w:val="0"/>
+          <w:noProof/>
+          <w:color w:val="000000" w:themeColor="text1"/>
+        </w:rPr>
+      </w:pPr>
+    </w:p>
+    <w:p>
+      <w:pPr>
+        <w:pStyle w:val="Signature"/>
+        <w:ind w:left="0"/>
+        <w:rPr>
+          <w:b w:val="0"/>
+          <w:noProof/>
+          <w:color w:val="000000" w:themeColor="text1"/>
+        </w:rPr>
+      </w:pPr>
+    </w:p>
+    <w:p>
+      <w:pPr>
+        <w:pStyle w:val="Signature"/>
+        <w:ind w:left="0"/>
+        <w:rPr>
+          <w:b w:val="0"/>
+          <w:noProof/>
+          <w:color w:val="000000" w:themeColor="text1"/>
+        </w:rPr>
+      </w:pPr>
+    </w:p>
+    <w:p>
+      <w:pPr>
+        <w:pStyle w:val="Signature"/>
+        <w:ind w:left="0"/>
+        <w:rPr>
+          <w:b w:val="0"/>
+          <w:noProof/>
+          <w:color w:val="000000" w:themeColor="text1"/>
+        </w:rPr>
+      </w:pPr>
+    </w:p>
+    <w:p>
+      <w:pPr>
+        <w:pStyle w:val="Signature"/>
+        <w:ind w:left="0"/>
+        <w:rPr>
+          <w:b w:val="0"/>
+          <w:noProof/>
+          <w:color w:val="000000" w:themeColor="text1"/>
+        </w:rPr>
+      </w:pPr>
+    </w:p>
+    <w:p>
+      <w:pPr>
+        <w:pStyle w:val="Signature"/>
+        <w:ind w:left="0"/>
+        <w:rPr>
+          <w:b w:val="0"/>
+          <w:noProof/>
+          <w:color w:val="000000" w:themeColor="text1"/>
+        </w:rPr>
+      </w:pPr>
+    </w:p>
+    <w:p>
+      <w:pPr>
+        <w:pStyle w:val="Signature"/>
+        <w:keepNext/>
+        <w:ind w:left="0"/>
+      </w:pPr>
+      <w:r>
+        <w:rPr>
+          <w:b w:val="0"/>
+          <w:noProof/>
+          <w:color w:val="000000" w:themeColor="text1"/>
+        </w:rPr>
+        <w:drawing>
+          <wp:inline distT="0" distB="0" distL="0" distR="0" wp14:anchorId="28495684" wp14:editId="2AC73014">
+            <wp:extent cx="6858000" cy="2355850"/>
+            <wp:effectExtent l="0" t="0" r="0" b="6350"/>
+            <wp:docPr id="3" name="Picture 3"/>
+            <wp:cNvGraphicFramePr>
+              <a:graphicFrameLocks xmlns:a="http://schemas.openxmlformats.org/drawingml/2006/main" noChangeAspect="1"/>
+            </wp:cNvGraphicFramePr>
+            <a:graphic xmlns:a="http://schemas.openxmlformats.org/drawingml/2006/main">
+              <a:graphicData uri="http://schemas.openxmlformats.org/drawingml/2006/picture">
+                <pic:pic xmlns:pic="http://schemas.openxmlformats.org/drawingml/2006/picture">
+                  <pic:nvPicPr>
+                    <pic:cNvPr id="3" name="pic.png"/>
+                    <pic:cNvPicPr/>
+                  </pic:nvPicPr>
+                  <pic:blipFill>
+                    <a:blip r:embed="rId13">
+                      <a:extLst>
+                        <a:ext uri="{28A0092B-C50C-407E-A947-70E740481C1C}">
+                          <a14:useLocalDpi xmlns:a14="http://schemas.microsoft.com/office/drawing/2010/main" val="0"/>
+                        </a:ext>
+                      </a:extLst>
+                    </a:blip>
+                    <a:stretch>
+                      <a:fillRect/>
+                    </a:stretch>
+                  </pic:blipFill>
+                  <pic:spPr>
+                    <a:xfrm>
+                      <a:off x="0" y="0"/>
+                      <a:ext cx="6858000" cy="2355850"/>
+                    </a:xfrm>
+                    <a:prstGeom prst="rect">
+                      <a:avLst/>
+                    </a:prstGeom>
+                  </pic:spPr>
+                </pic:pic>
+              </a:graphicData>
+            </a:graphic>
+          </wp:inline>
+        </w:drawing>
+      </w:r>
+    </w:p>
+    <w:p>
+      <w:pPr>
+        <w:pStyle w:val="Caption"/>
+        <w:rPr>
+          <w:b/>
+          <w:color w:val="000000" w:themeColor="text1"/>
+        </w:rPr>
+      </w:pPr>
+      <w:r>
+        <w:t xml:space="preserve">Figure 3 Summary table of Ohio Lottery </w:t>
+      </w:r>
+      <w:r>
+        <w:rPr>
+          <w:noProof/>
+        </w:rPr>
+        <w:fldChar w:fldCharType="begin"/>
+      </w:r>
+      <w:r>
+        <w:rPr>
+          <w:noProof/>
+        </w:rPr>
+        <w:instrText xml:space="preserve"> SEQ Figure_3_Summary_table_of_Ohio_Lottery \* ARABIC </w:instrText>
+      </w:r>
+      <w:r>
+        <w:rPr>
+          <w:noProof/>
+        </w:rPr>
+        <w:fldChar w:fldCharType="separate"/>
+      </w:r>
+      <w:r>
+        <w:rPr>
+          <w:noProof/>
+        </w:rPr>
+        <w:t>1</w:t>
+      </w:r>
+      <w:r>
+        <w:rPr>
+          <w:noProof/>
+        </w:rPr>
+        <w:fldChar w:fldCharType="end"/>
+      </w:r>
+    </w:p>
     <w:sectPr>
-      <w:headerReference w:type="default" r:id="rId10"/>
+      <w:headerReference w:type="default" r:id="rId14"/>
       <w:pgSz w:w="12240" w:h="15840" w:code="1"/>
       <w:pgMar w:top="720" w:right="720" w:bottom="720" w:left="720" w:header="720" w:footer="720" w:gutter="0"/>
       <w:cols w:space="720"/>
@@ -950,7 +1625,7 @@
         </mc:Choice>
         <mc:Fallback>
           <w:pict>
-            <v:group w14:anchorId="1628C7B4" id="Graphic 17" o:spid="_x0000_s1026" alt="Curved accent shapes that collectively build the header design" style="position:absolute;margin-left:-36pt;margin-top:-36pt;width:649.5pt;height:238.6pt;z-index:-251657216;mso-width-relative:margin;mso-height-relative:margin" coordorigin="-71,-71" coordsize="60055,19240" o:gfxdata="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">
+            <v:group w14:anchorId="0443FC86" id="Graphic 17" o:spid="_x0000_s1026" alt="Curved accent shapes that collectively build the header design" style="position:absolute;margin-left:-36pt;margin-top:-36pt;width:649.5pt;height:238.6pt;z-index:-251657216;mso-width-relative:margin;mso-height-relative:margin" coordorigin="-71,-71" coordsize="60055,19240" o:gfxdata="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">
               <v:shape id="Freeform: Shape 20" o:spid="_x0000_s1027" style="position:absolute;left:21216;top:-71;width:38767;height:17620;visibility:visible;mso-wrap-style:square;v-text-anchor:middle" coordsize="3876675,1762125" o:gfxdata="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" path="m3869531,1359694v,,-489585,474345,-1509712,384810c1339691,1654969,936784,1180624,7144,1287304l7144,7144r3862387,l3869531,1359694xe" fillcolor="#009dd9 [3205]" stroked="f">
                 <v:stroke joinstyle="miter"/>
                 <v:path arrowok="t" o:connecttype="custom" o:connectlocs="3869531,1359694;2359819,1744504;7144,1287304;7144,7144;3869531,7144;3869531,1359694" o:connectangles="0,0,0,0,0,0"/>
@@ -1783,6 +2458,25 @@
       <w:szCs w:val="20"/>
     </w:rPr>
   </w:style>
+  <w:style w:type="paragraph" w:styleId="Caption">
+    <w:name w:val="caption"/>
+    <w:basedOn w:val="Normal"/>
+    <w:next w:val="Normal"/>
+    <w:uiPriority w:val="35"/>
+    <w:unhideWhenUsed/>
+    <w:qFormat/>
+    <w:rsid w:val="007926D9"/>
+    <w:pPr>
+      <w:spacing w:before="0" w:after="200"/>
+    </w:pPr>
+    <w:rPr>
+      <w:i/>
+      <w:iCs/>
+      <w:color w:val="17406D" w:themeColor="text2"/>
+      <w:sz w:val="18"/>
+      <w:szCs w:val="18"/>
+    </w:rPr>
+  </w:style>
 </w:styles>
 </file>
 
@@ -2267,6 +2961,10 @@
 </p:properties>
 </file>
 
+<file path=customXml/item4.xml><?xml version="1.0" encoding="utf-8"?>
+<b:Sources xmlns:b="http://schemas.openxmlformats.org/officeDocument/2006/bibliography" xmlns="http://schemas.openxmlformats.org/officeDocument/2006/bibliography" SelectedStyle="\APASixthEditionOfficeOnline.xsl" StyleName="APA" Version="6"/>
+</file>
+
 <file path=customXml/itemProps1.xml><?xml version="1.0" encoding="utf-8"?>
 <ds:datastoreItem xmlns:ds="http://schemas.openxmlformats.org/officeDocument/2006/customXml" ds:itemID="{F67DBD49-C555-4629-9927-7994C29085B7}">
   <ds:schemaRefs>
@@ -2303,4 +3001,12 @@
     <ds:schemaRef ds:uri="http://schemas.microsoft.com/sharepoint/v3"/>
   </ds:schemaRefs>
 </ds:datastoreItem>
+</file>
+
+<file path=customXml/itemProps4.xml><?xml version="1.0" encoding="utf-8"?>
+<ds:datastoreItem xmlns:ds="http://schemas.openxmlformats.org/officeDocument/2006/customXml" ds:itemID="{0AD08F47-7D8E-43BA-858D-D1571249BA25}">
+  <ds:schemaRefs>
+    <ds:schemaRef ds:uri="http://schemas.openxmlformats.org/officeDocument/2006/bibliography"/>
+  </ds:schemaRefs>
+</ds:datastoreItem>
 </file>